--- a/Interview_Notes/Prometheus.docx
+++ b/Interview_Notes/Prometheus.docx
@@ -65,10 +65,13 @@
         <w:t xml:space="preserve">alerting </w:t>
       </w:r>
       <w:r>
-        <w:t>the application. It provides a data model and a query language and can provide details and actions of metrics. It supports the instrumental application language for many langua</w:t>
-      </w:r>
-      <w:r>
-        <w:t xml:space="preserve">ges. The Prometheus operator provides easy monitoring for </w:t>
+        <w:t>the application. It provides a data model and a query language and can provide details and actions of metrics</w:t>
+      </w:r>
+      <w:r>
+        <w:t>.</w:t>
+      </w:r>
+      <w:r>
+        <w:t xml:space="preserve"> The Prometheus operator provides easy monitoring for </w:t>
       </w:r>
       <w:r>
         <w:rPr>
@@ -107,111 +110,6 @@
         <w:t>.</w:t>
       </w:r>
     </w:p>
-    <w:p>
-      <w:pPr>
-        <w:ind w:firstLine="720"/>
-      </w:pPr>
-    </w:p>
-    <w:p>
-      <w:pPr>
-        <w:rPr>
-          <w:b/>
-        </w:rPr>
-      </w:pPr>
-      <w:r>
-        <w:rPr>
-          <w:b/>
-        </w:rPr>
-        <w:t>3. How to monitor the K8 cluster?</w:t>
-      </w:r>
-    </w:p>
-    <w:p>
-      <w:pPr>
-        <w:rPr>
-          <w:b/>
-        </w:rPr>
-      </w:pPr>
-    </w:p>
-    <w:p>
-      <w:pPr>
-        <w:ind w:firstLine="720"/>
-      </w:pPr>
-      <w:r>
-        <w:t>Prometheus is used for K8 monitoring. The Prometheus ecosystem consists of multiple components.</w:t>
-      </w:r>
-    </w:p>
-    <w:p>
-      <w:pPr>
-        <w:numPr>
-          <w:ilvl w:val="0"/>
-          <w:numId w:val="1"/>
-        </w:numPr>
-      </w:pPr>
-      <w:r>
-        <w:t>ma</w:t>
-      </w:r>
-      <w:r>
-        <w:t>in Prometheus server which scrapes and stores time-series data</w:t>
-      </w:r>
-    </w:p>
-    <w:p>
-      <w:pPr>
-        <w:numPr>
-          <w:ilvl w:val="0"/>
-          <w:numId w:val="1"/>
-        </w:numPr>
-      </w:pPr>
-      <w:r>
-        <w:t>client libraries for instrumenting application code</w:t>
-      </w:r>
-    </w:p>
-    <w:p>
-      <w:pPr>
-        <w:numPr>
-          <w:ilvl w:val="0"/>
-          <w:numId w:val="1"/>
-        </w:numPr>
-      </w:pPr>
-      <w:r>
-        <w:t>a push gateway for supporting short-lived jobs</w:t>
-      </w:r>
-    </w:p>
-    <w:p>
-      <w:pPr>
-        <w:numPr>
-          <w:ilvl w:val="0"/>
-          <w:numId w:val="1"/>
-        </w:numPr>
-      </w:pPr>
-      <w:r>
-        <w:t>special-purpose exporters for services like HAProxy, StatsD, Graphite, etc.</w:t>
-      </w:r>
-    </w:p>
-    <w:p>
-      <w:pPr>
-        <w:numPr>
-          <w:ilvl w:val="0"/>
-          <w:numId w:val="1"/>
-        </w:numPr>
-      </w:pPr>
-      <w:r>
-        <w:t>an alert manager t</w:t>
-      </w:r>
-      <w:r>
-        <w:t>o handle alerts</w:t>
-      </w:r>
-    </w:p>
-    <w:p>
-      <w:pPr>
-        <w:numPr>
-          <w:ilvl w:val="0"/>
-          <w:numId w:val="1"/>
-        </w:numPr>
-      </w:pPr>
-      <w:r>
-        <w:t>various support tools</w:t>
-      </w:r>
-    </w:p>
     <w:p/>
     <w:p>
       <w:pPr>
@@ -223,7 +121,13 @@
         <w:rPr>
           <w:b/>
         </w:rPr>
-        <w:t>4. Describe the following Prometheus components:</w:t>
+        <w:t>2</w:t>
+      </w:r>
+      <w:r>
+        <w:rPr>
+          <w:b/>
+        </w:rPr>
+        <w:t>. Describe the following Prometheus components:</w:t>
       </w:r>
     </w:p>
     <w:p>
@@ -322,7 +226,13 @@
         <w:rPr>
           <w:b/>
         </w:rPr>
-        <w:t>5. What’s Prometheus operator?</w:t>
+        <w:t>3</w:t>
+      </w:r>
+      <w:r>
+        <w:rPr>
+          <w:b/>
+        </w:rPr>
+        <w:t>. Explain Continuous Monitoring.</w:t>
       </w:r>
     </w:p>
     <w:p/>
@@ -331,70 +241,16 @@
         <w:ind w:firstLine="720"/>
       </w:pPr>
       <w:r>
-        <w:t>The mission of the Prometheus Operator is to make running Prometheus o</w:t>
-      </w:r>
-      <w:r>
-        <w:t>n top of Kubernetes as easy as possible while preserving configurability as well as making the configuration Kubernetes native.</w:t>
-      </w:r>
-    </w:p>
+        <w:t>As the application is developed and deployed, we do need to monitor its performance. Monitoring is also very important as it might help to uncover the defects which might not have been detected earlier.</w:t>
+      </w:r>
+    </w:p>
+    <w:p/>
     <w:p>
       <w:pPr>
         <w:ind w:firstLine="720"/>
       </w:pPr>
-    </w:p>
-    <w:p>
-      <w:pPr>
-        <w:rPr>
-          <w:b/>
-        </w:rPr>
-      </w:pPr>
-      <w:r>
-        <w:rPr>
-          <w:b/>
-        </w:rPr>
-        <w:t>6. Explain Continuous Monitoring.</w:t>
-      </w:r>
-    </w:p>
-    <w:p/>
-    <w:p>
-      <w:pPr>
-        <w:ind w:firstLine="720"/>
-      </w:pPr>
-      <w:r>
-        <w:t>As the application is developed and deployed, we do need to monitor its performance. Monitor</w:t>
-      </w:r>
-      <w:r>
-        <w:t>ing is also very important as it might help to uncover the defects which might not have been detected earlier.</w:t>
-      </w:r>
-    </w:p>
-    <w:p>
-      <w:pPr>
-        <w:ind w:firstLine="720"/>
-      </w:pPr>
-    </w:p>
-    <w:p>
-      <w:pPr>
-        <w:rPr>
-          <w:b/>
-        </w:rPr>
-      </w:pPr>
-      <w:r>
-        <w:rPr>
-          <w:b/>
-        </w:rPr>
-        <w:t>7. Why do we need Continuous Monitoring?</w:t>
-      </w:r>
-    </w:p>
-    <w:p/>
-    <w:p>
-      <w:pPr>
-        <w:ind w:firstLine="720"/>
-      </w:pPr>
-      <w:r>
-        <w:t>Continuous Monitoring Tools resolve any system errors (low memory, unreachable server, etc.) before th</w:t>
-      </w:r>
-      <w:r>
-        <w:t xml:space="preserve">ey have any negative impact on your business productivity. </w:t>
+      <w:r>
+        <w:t xml:space="preserve">Continuous Monitoring Tools resolve any system errors (low memory, unreachable server, etc.) before they have any negative impact on your business productivity. </w:t>
       </w:r>
     </w:p>
     <w:p/>
@@ -445,10 +301,7 @@
         </w:numPr>
       </w:pPr>
       <w:r>
-        <w:t xml:space="preserve">It </w:t>
-      </w:r>
-      <w:r>
-        <w:t>monitors and troubleshoots server performance issues</w:t>
+        <w:t>It monitors and troubleshoots server performance issues</w:t>
       </w:r>
     </w:p>
     <w:p>
@@ -504,43 +357,6 @@
       </w:pPr>
       <w:r>
         <w:t>It can monitor your entire infrastructure and business processes</w:t>
-      </w:r>
-    </w:p>
-    <w:p/>
-    <w:p>
-      <w:pPr>
-        <w:rPr>
-          <w:b/>
-        </w:rPr>
-      </w:pPr>
-      <w:r>
-        <w:rPr>
-          <w:b/>
-        </w:rPr>
-        <w:t>8. How does continuous monitoring help you maintain the entire architecture of the system?</w:t>
-      </w:r>
-    </w:p>
-    <w:p/>
-    <w:p>
-      <w:pPr>
-        <w:ind w:firstLine="720"/>
-      </w:pPr>
-      <w:r>
-        <w:t>Continuous monitoring in DevOps is a process of detecting, identifying, and reporting any faults o</w:t>
-      </w:r>
-      <w:r>
-        <w:t>r threats in the entire infrastructure of the system.</w:t>
-      </w:r>
-    </w:p>
-    <w:p>
-      <w:pPr>
-        <w:ind w:firstLine="720"/>
-      </w:pPr>
-      <w:r>
-        <w:t>Ensures that all services, applications, and resources are running on the servers properly. Monitors the status of servers and determines if applications are working correctly or not. Enables continuous</w:t>
-      </w:r>
-      <w:r>
-        <w:t xml:space="preserve"> audit, transaction inspection, and controlled monitoring.</w:t>
       </w:r>
     </w:p>
     <w:p/>
